--- a/nuevoprueba.docx
+++ b/nuevoprueba.docx
@@ -14,10 +14,14 @@
       <w:r>
         <w:t>Agregando texto adicional</w:t>
       </w:r>
+      <w:r>
+        <w:t>….mas texto</w:t>
+      </w:r>
+    </w:p>
+    <w:p>
       <w:bookmarkStart w:id="0" w:name="_GoBack"/>
       <w:bookmarkEnd w:id="0"/>
     </w:p>
-    <w:p/>
     <w:sectPr>
       <w:pgSz w:w="11900" w:h="16840"/>
       <w:pgMar w:top="1417" w:right="1701" w:bottom="1417" w:left="1701" w:header="708" w:footer="708" w:gutter="0"/>

--- a/nuevoprueba.docx
+++ b/nuevoprueba.docx
@@ -19,6 +19,9 @@
       </w:r>
     </w:p>
     <w:p>
+      <w:r>
+        <w:t>Aumentando texto para otra prueba</w:t>
+      </w:r>
       <w:bookmarkStart w:id="0" w:name="_GoBack"/>
       <w:bookmarkEnd w:id="0"/>
     </w:p>

--- a/nuevoprueba.docx
+++ b/nuevoprueba.docx
@@ -19,9 +19,6 @@
       </w:r>
     </w:p>
     <w:p>
-      <w:r>
-        <w:t>Aumentando texto para otra prueba</w:t>
-      </w:r>
       <w:bookmarkStart w:id="0" w:name="_GoBack"/>
       <w:bookmarkEnd w:id="0"/>
     </w:p>
